--- a/Management/Pitch_17_04_2015/A4Pitch17_04_2015.docx
+++ b/Management/Pitch_17_04_2015/A4Pitch17_04_2015.docx
@@ -4,30 +4,97 @@
   <w:body>
     <w:p>
       <w:pPr>
-        <w:rPr>
+        <w:jc w:val="both"/>
+        <w:rPr>
+          <w:rFonts w:ascii="Times New Roman" w:hAnsi="Times New Roman" w:cs="Times New Roman"/>
           <w:b/>
           <w:sz w:val="24"/>
           <w:szCs w:val="24"/>
-        </w:rPr>
-      </w:pPr>
-      <w:r>
-        <w:rPr>
+          <w:lang w:val="en-US"/>
+        </w:rPr>
+      </w:pPr>
+      <w:r>
+        <w:rPr>
+          <w:rFonts w:ascii="Times New Roman" w:hAnsi="Times New Roman" w:cs="Times New Roman"/>
           <w:b/>
-          <w:sz w:val="24"/>
-          <w:szCs w:val="24"/>
+          <w:sz w:val="98"/>
+          <w:szCs w:val="98"/>
+          <w:lang w:val="en-US"/>
         </w:rPr>
         <w:t>BEFORE LEGENDS</w:t>
+      </w:r>
+      <w:r>
+        <w:rPr>
+          <w:rFonts w:ascii="Times New Roman" w:hAnsi="Times New Roman" w:cs="Times New Roman"/>
+          <w:noProof/>
+          <w:lang w:eastAsia="de-DE"/>
+        </w:rPr>
+        <w:drawing>
+          <wp:inline distT="0" distB="0" distL="0" distR="0" wp14:anchorId="7CFDC8A6" wp14:editId="2F078330">
+            <wp:extent cx="5759450" cy="3515360"/>
+            <wp:effectExtent l="0" t="0" r="0" b="8890"/>
+            <wp:docPr id="1" name="Grafik 1" descr="C:\Users\allan.cudicio\Documents\BeforeLegends\Game Design\MemoDocs\ImagesMemoPitch\ActionShot.jpg"/>
+            <wp:cNvGraphicFramePr>
+              <a:graphicFrameLocks xmlns:a="http://schemas.openxmlformats.org/drawingml/2006/main" noChangeAspect="1"/>
+            </wp:cNvGraphicFramePr>
+            <a:graphic xmlns:a="http://schemas.openxmlformats.org/drawingml/2006/main">
+              <a:graphicData uri="http://schemas.openxmlformats.org/drawingml/2006/picture">
+                <pic:pic xmlns:pic="http://schemas.openxmlformats.org/drawingml/2006/picture">
+                  <pic:nvPicPr>
+                    <pic:cNvPr id="0" name="Picture 1" descr="C:\Users\allan.cudicio\Documents\BeforeLegends\Game Design\MemoDocs\ImagesMemoPitch\ActionShot.jpg"/>
+                    <pic:cNvPicPr>
+                      <a:picLocks noChangeAspect="1" noChangeArrowheads="1"/>
+                    </pic:cNvPicPr>
+                  </pic:nvPicPr>
+                  <pic:blipFill>
+                    <a:blip r:embed="rId6">
+                      <a:extLst>
+                        <a:ext uri="{28A0092B-C50C-407E-A947-70E740481C1C}">
+                          <a14:useLocalDpi xmlns:a14="http://schemas.microsoft.com/office/drawing/2010/main" val="0"/>
+                        </a:ext>
+                      </a:extLst>
+                    </a:blip>
+                    <a:srcRect/>
+                    <a:stretch>
+                      <a:fillRect/>
+                    </a:stretch>
+                  </pic:blipFill>
+                  <pic:spPr bwMode="auto">
+                    <a:xfrm>
+                      <a:off x="0" y="0"/>
+                      <a:ext cx="5759450" cy="3515360"/>
+                    </a:xfrm>
+                    <a:prstGeom prst="rect">
+                      <a:avLst/>
+                    </a:prstGeom>
+                    <a:noFill/>
+                    <a:ln>
+                      <a:noFill/>
+                    </a:ln>
+                  </pic:spPr>
+                </pic:pic>
+              </a:graphicData>
+            </a:graphic>
+          </wp:inline>
+        </w:drawing>
       </w:r>
     </w:p>
     <w:p>
       <w:pPr>
-        <w:rPr>
+        <w:pStyle w:val="Listenabsatz"/>
+        <w:numPr>
+          <w:ilvl w:val="0"/>
+          <w:numId w:val="2"/>
+        </w:numPr>
+        <w:rPr>
+          <w:rFonts w:ascii="Times New Roman" w:hAnsi="Times New Roman" w:cs="Times New Roman"/>
           <w:b/>
           <w:lang w:val="en-US"/>
         </w:rPr>
       </w:pPr>
       <w:r>
         <w:rPr>
+          <w:rFonts w:ascii="Times New Roman" w:hAnsi="Times New Roman" w:cs="Times New Roman"/>
           <w:b/>
           <w:lang w:val="en-US"/>
         </w:rPr>
@@ -35,6 +102,7 @@
       </w:r>
       <w:r>
         <w:rPr>
+          <w:rFonts w:ascii="Times New Roman" w:hAnsi="Times New Roman" w:cs="Times New Roman"/>
           <w:b/>
           <w:i/>
           <w:lang w:val="en-US"/>
@@ -44,12 +112,15 @@
     </w:p>
     <w:p>
       <w:pPr>
-        <w:rPr>
-          <w:lang w:val="en-US"/>
-        </w:rPr>
-      </w:pPr>
-      <w:r>
-        <w:rPr>
+        <w:spacing w:line="240" w:lineRule="auto"/>
+        <w:rPr>
+          <w:rFonts w:ascii="Times New Roman" w:hAnsi="Times New Roman" w:cs="Times New Roman"/>
+          <w:lang w:val="en-US"/>
+        </w:rPr>
+      </w:pPr>
+      <w:r>
+        <w:rPr>
+          <w:rFonts w:ascii="Times New Roman" w:hAnsi="Times New Roman" w:cs="Times New Roman"/>
           <w:lang w:val="en-US"/>
         </w:rPr>
         <w:t>Cudicio, Allan: Game Designer</w:t>
@@ -57,13 +128,16 @@
     </w:p>
     <w:p>
       <w:pPr>
-        <w:rPr>
+        <w:spacing w:line="240" w:lineRule="auto"/>
+        <w:rPr>
+          <w:rFonts w:ascii="Times New Roman" w:hAnsi="Times New Roman" w:cs="Times New Roman"/>
           <w:lang w:val="en-US"/>
         </w:rPr>
       </w:pPr>
       <w:proofErr w:type="spellStart"/>
       <w:r>
         <w:rPr>
+          <w:rFonts w:ascii="Times New Roman" w:hAnsi="Times New Roman" w:cs="Times New Roman"/>
           <w:lang w:val="en-US"/>
         </w:rPr>
         <w:t>Kollar</w:t>
@@ -71,6 +145,7 @@
       <w:proofErr w:type="spellEnd"/>
       <w:r>
         <w:rPr>
+          <w:rFonts w:ascii="Times New Roman" w:hAnsi="Times New Roman" w:cs="Times New Roman"/>
           <w:lang w:val="en-US"/>
         </w:rPr>
         <w:t>, Raphael: 3D Artist</w:t>
@@ -78,241 +153,289 @@
     </w:p>
     <w:p>
       <w:pPr>
-        <w:rPr>
+        <w:spacing w:line="240" w:lineRule="auto"/>
+        <w:rPr>
+          <w:rFonts w:ascii="Times New Roman" w:hAnsi="Times New Roman" w:cs="Times New Roman"/>
           <w:lang w:val="en-US"/>
         </w:rPr>
       </w:pPr>
       <w:proofErr w:type="spellStart"/>
       <w:r>
         <w:rPr>
-          <w:lang w:val="en-US"/>
-        </w:rPr>
-        <w:t>Kalagin</w:t>
+          <w:rFonts w:ascii="Times New Roman" w:hAnsi="Times New Roman" w:cs="Times New Roman"/>
+          <w:lang w:val="en-US"/>
+        </w:rPr>
+        <w:t>Koß</w:t>
       </w:r>
       <w:proofErr w:type="spellEnd"/>
       <w:r>
         <w:rPr>
-          <w:lang w:val="en-US"/>
-        </w:rPr>
-        <w:t>, Amon: 3D Artist</w:t>
+          <w:rFonts w:ascii="Times New Roman" w:hAnsi="Times New Roman" w:cs="Times New Roman"/>
+          <w:lang w:val="en-US"/>
+        </w:rPr>
+        <w:t>, Benjamin: Programmer</w:t>
       </w:r>
     </w:p>
     <w:p>
       <w:pPr>
-        <w:rPr>
-          <w:lang w:val="en-US"/>
-        </w:rPr>
-      </w:pPr>
-      <w:r>
-        <w:rPr>
-          <w:lang w:val="en-US"/>
-        </w:rPr>
-        <w:t>Komitski, Toma: Vision Keeper, Game Designer</w:t>
+        <w:spacing w:line="240" w:lineRule="auto"/>
+        <w:rPr>
+          <w:rFonts w:ascii="Times New Roman" w:hAnsi="Times New Roman" w:cs="Times New Roman"/>
+          <w:lang w:val="en-US"/>
+        </w:rPr>
+      </w:pPr>
+      <w:proofErr w:type="spellStart"/>
+      <w:r>
+        <w:rPr>
+          <w:rFonts w:ascii="Times New Roman" w:hAnsi="Times New Roman" w:cs="Times New Roman"/>
+          <w:lang w:val="en-US"/>
+        </w:rPr>
+        <w:t>Kalagin</w:t>
+      </w:r>
+      <w:proofErr w:type="spellEnd"/>
+      <w:r>
+        <w:rPr>
+          <w:rFonts w:ascii="Times New Roman" w:hAnsi="Times New Roman" w:cs="Times New Roman"/>
+          <w:lang w:val="en-US"/>
+        </w:rPr>
+        <w:t>, Amon: 3D Artist</w:t>
       </w:r>
     </w:p>
     <w:p>
       <w:pPr>
-        <w:rPr>
-          <w:lang w:val="en-US"/>
-        </w:rPr>
-      </w:pPr>
-      <w:r>
-        <w:rPr>
-          <w:lang w:val="en-US"/>
-        </w:rPr>
-        <w:t>Pekar, Viktor: Producer</w:t>
+        <w:spacing w:line="240" w:lineRule="auto"/>
+        <w:rPr>
+          <w:rFonts w:ascii="Times New Roman" w:hAnsi="Times New Roman" w:cs="Times New Roman"/>
+          <w:lang w:val="en-US"/>
+        </w:rPr>
+      </w:pPr>
+      <w:r>
+        <w:rPr>
+          <w:rFonts w:ascii="Times New Roman" w:hAnsi="Times New Roman" w:cs="Times New Roman"/>
+          <w:lang w:val="en-US"/>
+        </w:rPr>
+        <w:t>Komitski, Toma: Vision Keeper, Game Designer</w:t>
       </w:r>
     </w:p>
     <w:p>
       <w:pPr>
-        <w:rPr>
-          <w:lang w:val="en-US"/>
-        </w:rPr>
-      </w:pPr>
-      <w:proofErr w:type="spellStart"/>
-      <w:r>
-        <w:rPr>
-          <w:lang w:val="en-US"/>
-        </w:rPr>
-        <w:t>Pinternagel</w:t>
-      </w:r>
-      <w:proofErr w:type="spellEnd"/>
-      <w:r>
-        <w:rPr>
-          <w:lang w:val="en-US"/>
-        </w:rPr>
-        <w:t>, Andreas: 2D Artist</w:t>
+        <w:spacing w:line="240" w:lineRule="auto"/>
+        <w:rPr>
+          <w:rFonts w:ascii="Times New Roman" w:hAnsi="Times New Roman" w:cs="Times New Roman"/>
+          <w:lang w:val="en-US"/>
+        </w:rPr>
+      </w:pPr>
+      <w:r>
+        <w:rPr>
+          <w:rFonts w:ascii="Times New Roman" w:hAnsi="Times New Roman" w:cs="Times New Roman"/>
+          <w:lang w:val="en-US"/>
+        </w:rPr>
+        <w:t>Pekar, Viktor: Producer</w:t>
       </w:r>
     </w:p>
     <w:p>
       <w:pPr>
-        <w:rPr>
-          <w:b/>
-          <w:lang w:val="en-US"/>
-        </w:rPr>
-      </w:pPr>
-      <w:r>
-        <w:rPr>
-          <w:b/>
-          <w:lang w:val="en-US"/>
-        </w:rPr>
-        <w:t>Game´s Concept:</w:t>
+        <w:spacing w:line="240" w:lineRule="auto"/>
+        <w:rPr>
+          <w:rFonts w:ascii="Times New Roman" w:hAnsi="Times New Roman" w:cs="Times New Roman"/>
+          <w:lang w:val="en-US"/>
+        </w:rPr>
+      </w:pPr>
+      <w:proofErr w:type="spellStart"/>
+      <w:r>
+        <w:rPr>
+          <w:rFonts w:ascii="Times New Roman" w:hAnsi="Times New Roman" w:cs="Times New Roman"/>
+          <w:lang w:val="en-US"/>
+        </w:rPr>
+        <w:t>Pinternagel</w:t>
+      </w:r>
+      <w:proofErr w:type="spellEnd"/>
+      <w:r>
+        <w:rPr>
+          <w:rFonts w:ascii="Times New Roman" w:hAnsi="Times New Roman" w:cs="Times New Roman"/>
+          <w:lang w:val="en-US"/>
+        </w:rPr>
+        <w:t>, Andreas: 2D Artist</w:t>
       </w:r>
     </w:p>
     <w:p>
       <w:pPr>
-        <w:rPr>
+        <w:spacing w:line="240" w:lineRule="auto"/>
+        <w:rPr>
+          <w:rFonts w:ascii="Times New Roman" w:hAnsi="Times New Roman" w:cs="Times New Roman"/>
+          <w:lang w:val="en-US"/>
+        </w:rPr>
+      </w:pPr>
+      <w:proofErr w:type="spellStart"/>
+      <w:r>
+        <w:rPr>
+          <w:rFonts w:ascii="Times New Roman" w:hAnsi="Times New Roman" w:cs="Times New Roman"/>
+          <w:lang w:val="en-US"/>
+        </w:rPr>
+        <w:t>Pochert</w:t>
+      </w:r>
+      <w:proofErr w:type="spellEnd"/>
+      <w:r>
+        <w:rPr>
+          <w:rFonts w:ascii="Times New Roman" w:hAnsi="Times New Roman" w:cs="Times New Roman"/>
+          <w:lang w:val="en-US"/>
+        </w:rPr>
+        <w:t>, Daniel: Programmer</w:t>
+      </w:r>
+    </w:p>
+    <w:p>
+      <w:pPr>
+        <w:pStyle w:val="Listenabsatz"/>
+        <w:numPr>
+          <w:ilvl w:val="0"/>
+          <w:numId w:val="2"/>
+        </w:numPr>
+        <w:rPr>
+          <w:rFonts w:ascii="Times New Roman" w:hAnsi="Times New Roman" w:cs="Times New Roman"/>
+          <w:b/>
+          <w:lang w:val="en-US"/>
+        </w:rPr>
+      </w:pPr>
+      <w:r>
+        <w:rPr>
+          <w:rFonts w:ascii="Times New Roman" w:hAnsi="Times New Roman" w:cs="Times New Roman"/>
+          <w:b/>
+          <w:lang w:val="en-US"/>
+        </w:rPr>
+        <w:t>The Game´s C</w:t>
+      </w:r>
+      <w:r>
+        <w:rPr>
+          <w:rFonts w:ascii="Times New Roman" w:hAnsi="Times New Roman" w:cs="Times New Roman"/>
+          <w:b/>
+          <w:lang w:val="en-US"/>
+        </w:rPr>
+        <w:t>oncept:</w:t>
+      </w:r>
+    </w:p>
+    <w:p>
+      <w:pPr>
+        <w:rPr>
+          <w:rFonts w:ascii="Times New Roman" w:hAnsi="Times New Roman" w:cs="Times New Roman"/>
           <w:i/>
           <w:lang w:val="en-US"/>
         </w:rPr>
       </w:pPr>
       <w:r>
         <w:rPr>
+          <w:rFonts w:ascii="Times New Roman" w:hAnsi="Times New Roman" w:cs="Times New Roman"/>
           <w:i/>
           <w:lang w:val="en-US"/>
         </w:rPr>
-        <w:t>“</w:t>
-      </w:r>
-      <w:r>
-        <w:rPr>
+        <w:t xml:space="preserve">“Before </w:t>
+      </w:r>
+      <w:r>
+        <w:rPr>
+          <w:rFonts w:ascii="Times New Roman" w:hAnsi="Times New Roman" w:cs="Times New Roman"/>
           <w:i/>
           <w:lang w:val="en-US"/>
         </w:rPr>
-        <w:t xml:space="preserve">Before </w:t>
-      </w:r>
-      <w:proofErr w:type="gramStart"/>
-      <w:r>
-        <w:rPr>
+        <w:t>L</w:t>
+      </w:r>
+      <w:r>
+        <w:rPr>
+          <w:rFonts w:ascii="Times New Roman" w:hAnsi="Times New Roman" w:cs="Times New Roman"/>
           <w:i/>
           <w:lang w:val="en-US"/>
         </w:rPr>
-        <w:t>legends is</w:t>
-      </w:r>
-      <w:proofErr w:type="gramEnd"/>
-      <w:r>
-        <w:rPr>
-          <w:i/>
-          <w:lang w:val="en-US"/>
-        </w:rPr>
-        <w:t xml:space="preserve"> a round based strategy-RPG fusion set in a prehistorical fantasy environment. The player will take charge of a small tribe and lead it in an epic journey on the way of becoming a civilization and thus</w:t>
+        <w:t>egends is a round based strategy-RPG fusion set in a prehistorical fantasy environment. The player will take charge of a small tribe and lead it in an epic journey on the way of becoming a civilization and thus forge the first legend of his people.”</w:t>
+      </w:r>
+    </w:p>
+    <w:p>
+      <w:pPr>
+        <w:pStyle w:val="Listenabsatz"/>
+        <w:numPr>
+          <w:ilvl w:val="0"/>
+          <w:numId w:val="2"/>
+        </w:numPr>
+        <w:rPr>
+          <w:rFonts w:ascii="Times New Roman" w:hAnsi="Times New Roman" w:cs="Times New Roman"/>
+          <w:b/>
+        </w:rPr>
+      </w:pPr>
+      <w:r>
+        <w:rPr>
+          <w:rFonts w:ascii="Times New Roman" w:hAnsi="Times New Roman" w:cs="Times New Roman"/>
+          <w:b/>
+        </w:rPr>
+        <w:t>Tools</w:t>
+      </w:r>
+    </w:p>
+    <w:p>
+      <w:pPr>
+        <w:rPr>
+          <w:rFonts w:ascii="Times New Roman" w:hAnsi="Times New Roman" w:cs="Times New Roman"/>
+          <w:lang w:val="en-US"/>
+        </w:rPr>
+      </w:pPr>
+      <w:r>
+        <w:rPr>
+          <w:rFonts w:ascii="Times New Roman" w:hAnsi="Times New Roman" w:cs="Times New Roman"/>
+          <w:lang w:val="en-US"/>
+        </w:rPr>
+        <w:t xml:space="preserve">Unity3D, Photoshop, </w:t>
+      </w:r>
+      <w:proofErr w:type="spellStart"/>
+      <w:r>
+        <w:rPr>
+          <w:rFonts w:ascii="Times New Roman" w:hAnsi="Times New Roman" w:cs="Times New Roman"/>
+          <w:lang w:val="en-US"/>
+        </w:rPr>
+        <w:t>Z</w:t>
+      </w:r>
+      <w:r>
+        <w:rPr>
+          <w:rFonts w:ascii="Times New Roman" w:hAnsi="Times New Roman" w:cs="Times New Roman"/>
+          <w:lang w:val="en-US"/>
+        </w:rPr>
+        <w:t>Br</w:t>
       </w:r>
       <w:bookmarkStart w:id="0" w:name="_GoBack"/>
       <w:bookmarkEnd w:id="0"/>
       <w:r>
         <w:rPr>
-          <w:i/>
-          <w:lang w:val="en-US"/>
-        </w:rPr>
-        <w:t xml:space="preserve"> forge the first legend of his people.</w:t>
-      </w:r>
-      <w:r>
-        <w:rPr>
-          <w:i/>
-          <w:lang w:val="en-US"/>
-        </w:rPr>
-        <w:t>”</w:t>
+          <w:rFonts w:ascii="Times New Roman" w:hAnsi="Times New Roman" w:cs="Times New Roman"/>
+          <w:lang w:val="en-US"/>
+        </w:rPr>
+        <w:t>ush</w:t>
+      </w:r>
+      <w:proofErr w:type="spellEnd"/>
+      <w:r>
+        <w:rPr>
+          <w:rFonts w:ascii="Times New Roman" w:hAnsi="Times New Roman" w:cs="Times New Roman"/>
+          <w:lang w:val="en-US"/>
+        </w:rPr>
+        <w:t>, Microsoft Office,</w:t>
+      </w:r>
+      <w:r>
+        <w:rPr>
+          <w:rFonts w:ascii="Times New Roman" w:hAnsi="Times New Roman" w:cs="Times New Roman"/>
+          <w:lang w:val="en-US"/>
+        </w:rPr>
+        <w:t xml:space="preserve"> Blender, 3DSMax</w:t>
       </w:r>
     </w:p>
     <w:p>
       <w:pPr>
-        <w:rPr>
-          <w:lang w:val="en-US"/>
-        </w:rPr>
-      </w:pPr>
-    </w:p>
-    <w:p>
-      <w:r>
-        <w:t xml:space="preserve">• Die „typischen drei Minuten des Spiels“ - wie sehen </w:t>
-      </w:r>
-      <w:proofErr w:type="spellStart"/>
-      <w:r>
-        <w:t>Gameplay</w:t>
-      </w:r>
-      <w:proofErr w:type="spellEnd"/>
-      <w:r>
-        <w:t>/</w:t>
-      </w:r>
-      <w:proofErr w:type="spellStart"/>
-      <w:r>
-        <w:t>Gameloop</w:t>
-      </w:r>
-      <w:proofErr w:type="spellEnd"/>
-      <w:r>
-        <w:t xml:space="preserve"> aus?</w:t>
-      </w:r>
-    </w:p>
-    <w:p>
-      <w:r>
-        <w:t xml:space="preserve">• Erstes Art </w:t>
-      </w:r>
-      <w:proofErr w:type="spellStart"/>
-      <w:r>
-        <w:t>Concept</w:t>
-      </w:r>
-      <w:proofErr w:type="spellEnd"/>
-      <w:r>
-        <w:t xml:space="preserve"> (mind. 3 Bilder)</w:t>
-      </w:r>
-    </w:p>
-    <w:p>
-      <w:r>
-        <w:t>• Angaben zur Grafik-Technologien</w:t>
-      </w:r>
-    </w:p>
-    <w:p>
-      <w:r>
-        <w:t>• Angaben zu weiteren eingesetzten Technologien</w:t>
-      </w:r>
-    </w:p>
-    <w:p>
-      <w:r>
-        <w:t>• Erster Entwurf eines Projektplanes</w:t>
-      </w:r>
-    </w:p>
-    <w:p>
-      <w:r>
-        <w:t xml:space="preserve">• Zeitplan </w:t>
-      </w:r>
-      <w:proofErr w:type="spellStart"/>
-      <w:r>
-        <w:t>Ubersicht</w:t>
-      </w:r>
-      <w:proofErr w:type="spellEnd"/>
-    </w:p>
-    <w:p>
-      <w:r>
-        <w:t>• Ressourcenplan (Teammitglieder)</w:t>
-      </w:r>
-    </w:p>
-    <w:p>
-      <w:r>
-        <w:t>• Ressourcenplan (Hardware)</w:t>
-      </w:r>
-    </w:p>
-    <w:p>
-      <w:r>
-        <w:t xml:space="preserve">• Ideen </w:t>
-      </w:r>
-      <w:proofErr w:type="spellStart"/>
-      <w:r>
-        <w:t>fur</w:t>
-      </w:r>
-      <w:proofErr w:type="spellEnd"/>
-      <w:r>
-        <w:t xml:space="preserve"> Ziele </w:t>
-      </w:r>
-      <w:proofErr w:type="spellStart"/>
-      <w:r>
-        <w:t>fur</w:t>
-      </w:r>
-      <w:proofErr w:type="spellEnd"/>
-      <w:r>
-        <w:t xml:space="preserve"> den Milestone 1</w:t>
-      </w:r>
-    </w:p>
-    <w:p>
-      <w:r>
-        <w:t>• wenn vorhanden: Prototyp</w:t>
+        <w:jc w:val="center"/>
+        <w:rPr>
+          <w:rFonts w:ascii="Times New Roman" w:hAnsi="Times New Roman" w:cs="Times New Roman"/>
+          <w:i/>
+          <w:lang w:val="en-US"/>
+        </w:rPr>
+      </w:pPr>
+      <w:r>
+        <w:rPr>
+          <w:rFonts w:ascii="Times New Roman" w:hAnsi="Times New Roman" w:cs="Times New Roman"/>
+          <w:i/>
+          <w:lang w:val="en-US"/>
+        </w:rPr>
+        <w:t>Pitch handout 17.04.2015</w:t>
       </w:r>
     </w:p>
     <w:sectPr>
@@ -323,6 +446,243 @@
     </w:sectPr>
   </w:body>
 </w:document>
+</file>
+
+<file path=word/numbering.xml><?xml version="1.0" encoding="utf-8"?>
+<w:numbering xmlns:wpc="http://schemas.microsoft.com/office/word/2010/wordprocessingCanvas" xmlns:mc="http://schemas.openxmlformats.org/markup-compatibility/2006" xmlns:o="urn:schemas-microsoft-com:office:office" xmlns:r="http://schemas.openxmlformats.org/officeDocument/2006/relationships" xmlns:m="http://schemas.openxmlformats.org/officeDocument/2006/math" xmlns:v="urn:schemas-microsoft-com:vml" xmlns:wp14="http://schemas.microsoft.com/office/word/2010/wordprocessingDrawing" xmlns:wp="http://schemas.openxmlformats.org/drawingml/2006/wordprocessingDrawing" xmlns:w10="urn:schemas-microsoft-com:office:word" xmlns:w="http://schemas.openxmlformats.org/wordprocessingml/2006/main" xmlns:w14="http://schemas.microsoft.com/office/word/2010/wordml" xmlns:wpg="http://schemas.microsoft.com/office/word/2010/wordprocessingGroup" xmlns:wpi="http://schemas.microsoft.com/office/word/2010/wordprocessingInk" xmlns:wne="http://schemas.microsoft.com/office/word/2006/wordml" xmlns:wps="http://schemas.microsoft.com/office/word/2010/wordprocessingShape" mc:Ignorable="w14 wp14">
+  <w:abstractNum w:abstractNumId="0">
+    <w:nsid w:val="28D4181A"/>
+    <w:multiLevelType w:val="hybridMultilevel"/>
+    <w:tmpl w:val="9DB46BB4"/>
+    <w:lvl w:ilvl="0" w:tplc="04070001">
+      <w:start w:val="1"/>
+      <w:numFmt w:val="bullet"/>
+      <w:lvlText w:val=""/>
+      <w:lvlJc w:val="left"/>
+      <w:pPr>
+        <w:ind w:left="720" w:hanging="360"/>
+      </w:pPr>
+      <w:rPr>
+        <w:rFonts w:ascii="Symbol" w:hAnsi="Symbol" w:hint="default"/>
+      </w:rPr>
+    </w:lvl>
+    <w:lvl w:ilvl="1" w:tplc="04070003" w:tentative="1">
+      <w:start w:val="1"/>
+      <w:numFmt w:val="bullet"/>
+      <w:lvlText w:val="o"/>
+      <w:lvlJc w:val="left"/>
+      <w:pPr>
+        <w:ind w:left="1440" w:hanging="360"/>
+      </w:pPr>
+      <w:rPr>
+        <w:rFonts w:ascii="Courier New" w:hAnsi="Courier New" w:cs="Courier New" w:hint="default"/>
+      </w:rPr>
+    </w:lvl>
+    <w:lvl w:ilvl="2" w:tplc="04070005" w:tentative="1">
+      <w:start w:val="1"/>
+      <w:numFmt w:val="bullet"/>
+      <w:lvlText w:val=""/>
+      <w:lvlJc w:val="left"/>
+      <w:pPr>
+        <w:ind w:left="2160" w:hanging="360"/>
+      </w:pPr>
+      <w:rPr>
+        <w:rFonts w:ascii="Wingdings" w:hAnsi="Wingdings" w:hint="default"/>
+      </w:rPr>
+    </w:lvl>
+    <w:lvl w:ilvl="3" w:tplc="04070001" w:tentative="1">
+      <w:start w:val="1"/>
+      <w:numFmt w:val="bullet"/>
+      <w:lvlText w:val=""/>
+      <w:lvlJc w:val="left"/>
+      <w:pPr>
+        <w:ind w:left="2880" w:hanging="360"/>
+      </w:pPr>
+      <w:rPr>
+        <w:rFonts w:ascii="Symbol" w:hAnsi="Symbol" w:hint="default"/>
+      </w:rPr>
+    </w:lvl>
+    <w:lvl w:ilvl="4" w:tplc="04070003" w:tentative="1">
+      <w:start w:val="1"/>
+      <w:numFmt w:val="bullet"/>
+      <w:lvlText w:val="o"/>
+      <w:lvlJc w:val="left"/>
+      <w:pPr>
+        <w:ind w:left="3600" w:hanging="360"/>
+      </w:pPr>
+      <w:rPr>
+        <w:rFonts w:ascii="Courier New" w:hAnsi="Courier New" w:cs="Courier New" w:hint="default"/>
+      </w:rPr>
+    </w:lvl>
+    <w:lvl w:ilvl="5" w:tplc="04070005" w:tentative="1">
+      <w:start w:val="1"/>
+      <w:numFmt w:val="bullet"/>
+      <w:lvlText w:val=""/>
+      <w:lvlJc w:val="left"/>
+      <w:pPr>
+        <w:ind w:left="4320" w:hanging="360"/>
+      </w:pPr>
+      <w:rPr>
+        <w:rFonts w:ascii="Wingdings" w:hAnsi="Wingdings" w:hint="default"/>
+      </w:rPr>
+    </w:lvl>
+    <w:lvl w:ilvl="6" w:tplc="04070001" w:tentative="1">
+      <w:start w:val="1"/>
+      <w:numFmt w:val="bullet"/>
+      <w:lvlText w:val=""/>
+      <w:lvlJc w:val="left"/>
+      <w:pPr>
+        <w:ind w:left="5040" w:hanging="360"/>
+      </w:pPr>
+      <w:rPr>
+        <w:rFonts w:ascii="Symbol" w:hAnsi="Symbol" w:hint="default"/>
+      </w:rPr>
+    </w:lvl>
+    <w:lvl w:ilvl="7" w:tplc="04070003" w:tentative="1">
+      <w:start w:val="1"/>
+      <w:numFmt w:val="bullet"/>
+      <w:lvlText w:val="o"/>
+      <w:lvlJc w:val="left"/>
+      <w:pPr>
+        <w:ind w:left="5760" w:hanging="360"/>
+      </w:pPr>
+      <w:rPr>
+        <w:rFonts w:ascii="Courier New" w:hAnsi="Courier New" w:cs="Courier New" w:hint="default"/>
+      </w:rPr>
+    </w:lvl>
+    <w:lvl w:ilvl="8" w:tplc="04070005" w:tentative="1">
+      <w:start w:val="1"/>
+      <w:numFmt w:val="bullet"/>
+      <w:lvlText w:val=""/>
+      <w:lvlJc w:val="left"/>
+      <w:pPr>
+        <w:ind w:left="6480" w:hanging="360"/>
+      </w:pPr>
+      <w:rPr>
+        <w:rFonts w:ascii="Wingdings" w:hAnsi="Wingdings" w:hint="default"/>
+      </w:rPr>
+    </w:lvl>
+  </w:abstractNum>
+  <w:abstractNum w:abstractNumId="1">
+    <w:nsid w:val="63E168AD"/>
+    <w:multiLevelType w:val="hybridMultilevel"/>
+    <w:tmpl w:val="1C1E1762"/>
+    <w:lvl w:ilvl="0" w:tplc="0407000F">
+      <w:start w:val="1"/>
+      <w:numFmt w:val="decimal"/>
+      <w:lvlText w:val="%1."/>
+      <w:lvlJc w:val="left"/>
+      <w:pPr>
+        <w:ind w:left="720" w:hanging="360"/>
+      </w:pPr>
+      <w:rPr>
+        <w:rFonts w:hint="default"/>
+      </w:rPr>
+    </w:lvl>
+    <w:lvl w:ilvl="1" w:tplc="04070003" w:tentative="1">
+      <w:start w:val="1"/>
+      <w:numFmt w:val="bullet"/>
+      <w:lvlText w:val="o"/>
+      <w:lvlJc w:val="left"/>
+      <w:pPr>
+        <w:ind w:left="1440" w:hanging="360"/>
+      </w:pPr>
+      <w:rPr>
+        <w:rFonts w:ascii="Courier New" w:hAnsi="Courier New" w:cs="Courier New" w:hint="default"/>
+      </w:rPr>
+    </w:lvl>
+    <w:lvl w:ilvl="2" w:tplc="04070005" w:tentative="1">
+      <w:start w:val="1"/>
+      <w:numFmt w:val="bullet"/>
+      <w:lvlText w:val=""/>
+      <w:lvlJc w:val="left"/>
+      <w:pPr>
+        <w:ind w:left="2160" w:hanging="360"/>
+      </w:pPr>
+      <w:rPr>
+        <w:rFonts w:ascii="Wingdings" w:hAnsi="Wingdings" w:hint="default"/>
+      </w:rPr>
+    </w:lvl>
+    <w:lvl w:ilvl="3" w:tplc="04070001" w:tentative="1">
+      <w:start w:val="1"/>
+      <w:numFmt w:val="bullet"/>
+      <w:lvlText w:val=""/>
+      <w:lvlJc w:val="left"/>
+      <w:pPr>
+        <w:ind w:left="2880" w:hanging="360"/>
+      </w:pPr>
+      <w:rPr>
+        <w:rFonts w:ascii="Symbol" w:hAnsi="Symbol" w:hint="default"/>
+      </w:rPr>
+    </w:lvl>
+    <w:lvl w:ilvl="4" w:tplc="04070003" w:tentative="1">
+      <w:start w:val="1"/>
+      <w:numFmt w:val="bullet"/>
+      <w:lvlText w:val="o"/>
+      <w:lvlJc w:val="left"/>
+      <w:pPr>
+        <w:ind w:left="3600" w:hanging="360"/>
+      </w:pPr>
+      <w:rPr>
+        <w:rFonts w:ascii="Courier New" w:hAnsi="Courier New" w:cs="Courier New" w:hint="default"/>
+      </w:rPr>
+    </w:lvl>
+    <w:lvl w:ilvl="5" w:tplc="04070005" w:tentative="1">
+      <w:start w:val="1"/>
+      <w:numFmt w:val="bullet"/>
+      <w:lvlText w:val=""/>
+      <w:lvlJc w:val="left"/>
+      <w:pPr>
+        <w:ind w:left="4320" w:hanging="360"/>
+      </w:pPr>
+      <w:rPr>
+        <w:rFonts w:ascii="Wingdings" w:hAnsi="Wingdings" w:hint="default"/>
+      </w:rPr>
+    </w:lvl>
+    <w:lvl w:ilvl="6" w:tplc="04070001" w:tentative="1">
+      <w:start w:val="1"/>
+      <w:numFmt w:val="bullet"/>
+      <w:lvlText w:val=""/>
+      <w:lvlJc w:val="left"/>
+      <w:pPr>
+        <w:ind w:left="5040" w:hanging="360"/>
+      </w:pPr>
+      <w:rPr>
+        <w:rFonts w:ascii="Symbol" w:hAnsi="Symbol" w:hint="default"/>
+      </w:rPr>
+    </w:lvl>
+    <w:lvl w:ilvl="7" w:tplc="04070003" w:tentative="1">
+      <w:start w:val="1"/>
+      <w:numFmt w:val="bullet"/>
+      <w:lvlText w:val="o"/>
+      <w:lvlJc w:val="left"/>
+      <w:pPr>
+        <w:ind w:left="5760" w:hanging="360"/>
+      </w:pPr>
+      <w:rPr>
+        <w:rFonts w:ascii="Courier New" w:hAnsi="Courier New" w:cs="Courier New" w:hint="default"/>
+      </w:rPr>
+    </w:lvl>
+    <w:lvl w:ilvl="8" w:tplc="04070005" w:tentative="1">
+      <w:start w:val="1"/>
+      <w:numFmt w:val="bullet"/>
+      <w:lvlText w:val=""/>
+      <w:lvlJc w:val="left"/>
+      <w:pPr>
+        <w:ind w:left="6480" w:hanging="360"/>
+      </w:pPr>
+      <w:rPr>
+        <w:rFonts w:ascii="Wingdings" w:hAnsi="Wingdings" w:hint="default"/>
+      </w:rPr>
+    </w:lvl>
+  </w:abstractNum>
+  <w:num w:numId="1">
+    <w:abstractNumId w:val="0"/>
+  </w:num>
+  <w:num w:numId="2">
+    <w:abstractNumId w:val="1"/>
+  </w:num>
+</w:numbering>
 </file>
 
 <file path=word/styles.xml><?xml version="1.0" encoding="utf-8"?>
@@ -512,6 +872,47 @@
     <w:semiHidden/>
     <w:unhideWhenUsed/>
   </w:style>
+  <w:style w:type="paragraph" w:styleId="Listenabsatz">
+    <w:name w:val="List Paragraph"/>
+    <w:basedOn w:val="Standard"/>
+    <w:uiPriority w:val="34"/>
+    <w:qFormat/>
+    <w:rsid w:val="00D46961"/>
+    <w:pPr>
+      <w:ind w:left="720"/>
+      <w:contextualSpacing/>
+    </w:pPr>
+  </w:style>
+  <w:style w:type="paragraph" w:styleId="Sprechblasentext">
+    <w:name w:val="Balloon Text"/>
+    <w:basedOn w:val="Standard"/>
+    <w:link w:val="SprechblasentextZchn"/>
+    <w:uiPriority w:val="99"/>
+    <w:semiHidden/>
+    <w:unhideWhenUsed/>
+    <w:rsid w:val="00244999"/>
+    <w:pPr>
+      <w:spacing w:after="0" w:line="240" w:lineRule="auto"/>
+    </w:pPr>
+    <w:rPr>
+      <w:rFonts w:ascii="Tahoma" w:hAnsi="Tahoma" w:cs="Tahoma"/>
+      <w:sz w:val="16"/>
+      <w:szCs w:val="16"/>
+    </w:rPr>
+  </w:style>
+  <w:style w:type="character" w:customStyle="1" w:styleId="SprechblasentextZchn">
+    <w:name w:val="Sprechblasentext Zchn"/>
+    <w:basedOn w:val="Absatz-Standardschriftart"/>
+    <w:link w:val="Sprechblasentext"/>
+    <w:uiPriority w:val="99"/>
+    <w:semiHidden/>
+    <w:rsid w:val="00244999"/>
+    <w:rPr>
+      <w:rFonts w:ascii="Tahoma" w:hAnsi="Tahoma" w:cs="Tahoma"/>
+      <w:sz w:val="16"/>
+      <w:szCs w:val="16"/>
+    </w:rPr>
+  </w:style>
 </w:styles>
 </file>
 
@@ -701,6 +1102,47 @@
     <w:uiPriority w:val="99"/>
     <w:semiHidden/>
     <w:unhideWhenUsed/>
+  </w:style>
+  <w:style w:type="paragraph" w:styleId="Listenabsatz">
+    <w:name w:val="List Paragraph"/>
+    <w:basedOn w:val="Standard"/>
+    <w:uiPriority w:val="34"/>
+    <w:qFormat/>
+    <w:rsid w:val="00D46961"/>
+    <w:pPr>
+      <w:ind w:left="720"/>
+      <w:contextualSpacing/>
+    </w:pPr>
+  </w:style>
+  <w:style w:type="paragraph" w:styleId="Sprechblasentext">
+    <w:name w:val="Balloon Text"/>
+    <w:basedOn w:val="Standard"/>
+    <w:link w:val="SprechblasentextZchn"/>
+    <w:uiPriority w:val="99"/>
+    <w:semiHidden/>
+    <w:unhideWhenUsed/>
+    <w:rsid w:val="00244999"/>
+    <w:pPr>
+      <w:spacing w:after="0" w:line="240" w:lineRule="auto"/>
+    </w:pPr>
+    <w:rPr>
+      <w:rFonts w:ascii="Tahoma" w:hAnsi="Tahoma" w:cs="Tahoma"/>
+      <w:sz w:val="16"/>
+      <w:szCs w:val="16"/>
+    </w:rPr>
+  </w:style>
+  <w:style w:type="character" w:customStyle="1" w:styleId="SprechblasentextZchn">
+    <w:name w:val="Sprechblasentext Zchn"/>
+    <w:basedOn w:val="Absatz-Standardschriftart"/>
+    <w:link w:val="Sprechblasentext"/>
+    <w:uiPriority w:val="99"/>
+    <w:semiHidden/>
+    <w:rsid w:val="00244999"/>
+    <w:rPr>
+      <w:rFonts w:ascii="Tahoma" w:hAnsi="Tahoma" w:cs="Tahoma"/>
+      <w:sz w:val="16"/>
+      <w:szCs w:val="16"/>
+    </w:rPr>
   </w:style>
 </w:styles>
 </file>
